--- a/template.docx
+++ b/template.docx
@@ -82,7 +82,7 @@
           <w:szCs w:val="28"/>
         </w:rPr>
         <w:pict w14:anchorId="0976A1FB">
-          <v:rect id="_x0000_i1049" style="width:0;height:1.5pt" o:hralign="center" o:hrstd="t" o:hr="t" fillcolor="#a0a0a0" stroked="f"/>
+          <v:rect id="_x0000_i1025" style="width:0;height:1.5pt" o:hralign="center" o:hrstd="t" o:hr="t" fillcolor="#a0a0a0" stroked="f"/>
         </w:pict>
       </w:r>
     </w:p>
@@ -133,7 +133,7 @@
           <w:szCs w:val="28"/>
         </w:rPr>
         <w:pict w14:anchorId="2730DC0C">
-          <v:rect id="_x0000_i1050" style="width:0;height:1.5pt" o:hralign="center" o:hrstd="t" o:hr="t" fillcolor="#a0a0a0" stroked="f"/>
+          <v:rect id="_x0000_i1026" style="width:0;height:1.5pt" o:hralign="center" o:hrstd="t" o:hr="t" fillcolor="#a0a0a0" stroked="f"/>
         </w:pict>
       </w:r>
     </w:p>
@@ -239,7 +239,7 @@
           <w:szCs w:val="28"/>
         </w:rPr>
         <w:pict w14:anchorId="1876853D">
-          <v:rect id="_x0000_i1051" style="width:0;height:1.5pt" o:hralign="center" o:hrstd="t" o:hr="t" fillcolor="#a0a0a0" stroked="f"/>
+          <v:rect id="_x0000_i1027" style="width:0;height:1.5pt" o:hralign="center" o:hrstd="t" o:hr="t" fillcolor="#a0a0a0" stroked="f"/>
         </w:pict>
       </w:r>
     </w:p>
@@ -257,7 +257,7 @@
           <w:sz w:val="28"/>
           <w:szCs w:val="28"/>
         </w:rPr>
-        <w:t>Confidentiality Statement (if applicable):</w:t>
+        <w:t>Confidentiality Statement (if applicable)</w:t>
       </w:r>
       <w:r>
         <w:rPr>
@@ -814,6 +814,7 @@
   <w:style w:type="character" w:default="1" w:styleId="DefaultParagraphFont">
     <w:name w:val="Default Paragraph Font"/>
     <w:uiPriority w:val="1"/>
+    <w:semiHidden/>
     <w:unhideWhenUsed/>
   </w:style>
   <w:style w:type="table" w:default="1" w:styleId="TableNormal">
